--- a/ProgramacionDeInteligencia/Lorenzo/Unit04-Graphs/Unit04-Graphs.docx
+++ b/ProgramacionDeInteligencia/Lorenzo/Unit04-Graphs/Unit04-Graphs.docx
@@ -160,6 +160,85 @@
           <w:lang w:val="es-ES"/>
         </w:rPr>
         <w:t>Se utiliza el método add_subplot() donde puede recibir 3 parametros. Los primeros 2 parametros son las filas y columnas de la disposición y el tercer parámetro es la posicion</w:t>
+      </w:r>
+    </w:p>
+    <w:p>
+      <w:pPr>
+        <w:rPr>
+          <w:lang w:val="es-ES"/>
+        </w:rPr>
+      </w:pPr>
+    </w:p>
+    <w:p>
+      <w:pPr>
+        <w:rPr>
+          <w:lang w:val="es-ES"/>
+        </w:rPr>
+      </w:pPr>
+      <w:r>
+        <w:rPr>
+          <w:lang w:val="es-ES"/>
+        </w:rPr>
+        <w:t>22/11/2023</w:t>
+      </w:r>
+    </w:p>
+    <w:p>
+      <w:pPr>
+        <w:rPr>
+          <w:lang w:val="es-ES"/>
+        </w:rPr>
+      </w:pPr>
+      <w:r>
+        <w:rPr>
+          <w:lang w:val="es-ES"/>
+        </w:rPr>
+        <w:t>Subfiguras</w:t>
+      </w:r>
+    </w:p>
+    <w:p>
+      <w:pPr>
+        <w:rPr>
+          <w:lang w:val="es-ES"/>
+        </w:rPr>
+      </w:pPr>
+      <w:r>
+        <w:rPr>
+          <w:lang w:val="es-ES"/>
+        </w:rPr>
+        <w:t>Agrupaciones de figuras, principalmente para añadir títulos a las figuras</w:t>
+      </w:r>
+    </w:p>
+    <w:p>
+      <w:pPr>
+        <w:rPr>
+          <w:lang w:val="es-ES"/>
+        </w:rPr>
+      </w:pPr>
+    </w:p>
+    <w:p>
+      <w:pPr>
+        <w:rPr>
+          <w:lang w:val="es-ES"/>
+        </w:rPr>
+      </w:pPr>
+      <w:r>
+        <w:rPr>
+          <w:lang w:val="es-ES"/>
+        </w:rPr>
+        <w:t>Proyecciones</w:t>
+      </w:r>
+    </w:p>
+    <w:p>
+      <w:pPr>
+        <w:rPr>
+          <w:lang w:val="es-ES"/>
+        </w:rPr>
+      </w:pPr>
+      <w:r>
+        <w:rPr>
+          <w:lang w:val="es-ES"/>
+        </w:rPr>
+        <w:t>Forma de ver la grafica. Puede ser un eje cartesiano, vista en 3D</w:t>
       </w:r>
     </w:p>
     <w:sectPr>

--- a/ProgramacionDeInteligencia/Lorenzo/Unit04-Graphs/Unit04-Graphs.docx
+++ b/ProgramacionDeInteligencia/Lorenzo/Unit04-Graphs/Unit04-Graphs.docx
@@ -239,6 +239,60 @@
           <w:lang w:val="es-ES"/>
         </w:rPr>
         <w:t>Forma de ver la grafica. Puede ser un eje cartesiano, vista en 3D</w:t>
+      </w:r>
+    </w:p>
+    <w:p>
+      <w:pPr>
+        <w:rPr>
+          <w:lang w:val="es-ES"/>
+        </w:rPr>
+      </w:pPr>
+    </w:p>
+    <w:p>
+      <w:pPr>
+        <w:rPr>
+          <w:lang w:val="es-ES"/>
+        </w:rPr>
+      </w:pPr>
+    </w:p>
+    <w:p>
+      <w:pPr>
+        <w:rPr>
+          <w:lang w:val="es-ES"/>
+        </w:rPr>
+      </w:pPr>
+      <w:r>
+        <w:rPr>
+          <w:lang w:val="es-ES"/>
+        </w:rPr>
+        <w:br w:type="page"/>
+      </w:r>
+    </w:p>
+    <w:p>
+      <w:pPr>
+        <w:rPr>
+          <w:lang w:val="es-ES"/>
+        </w:rPr>
+      </w:pPr>
+      <w:r>
+        <w:rPr>
+          <w:lang w:val="es-ES"/>
+        </w:rPr>
+        <w:lastRenderedPageBreak/>
+        <w:t>29/11/2023</w:t>
+      </w:r>
+    </w:p>
+    <w:p>
+      <w:pPr>
+        <w:rPr>
+          <w:lang w:val="es-ES"/>
+        </w:rPr>
+      </w:pPr>
+      <w:r>
+        <w:rPr>
+          <w:lang w:val="es-ES"/>
+        </w:rPr>
+        <w:t>Gráficos en 3D</w:t>
       </w:r>
     </w:p>
     <w:sectPr>
